--- a/Lesson 6/Chapter 5.docx
+++ b/Lesson 6/Chapter 5.docx
@@ -48,31 +48,49 @@
           <w:sz w:val="32"/>
           <w:szCs w:val="32"/>
         </w:rPr>
-        <w:t>Iterators</w:t>
+        <w:t>Iteration</w:t>
       </w:r>
       <w:proofErr w:type="spellEnd"/>
     </w:p>
     <w:p>
-      <w:pPr>
-        <w:rPr>
-          <w:sz w:val="24"/>
-          <w:szCs w:val="24"/>
-        </w:rPr>
-      </w:pPr>
       <w:proofErr w:type="spellStart"/>
       <w:r>
-        <w:rPr>
-          <w:sz w:val="24"/>
-          <w:szCs w:val="24"/>
-        </w:rPr>
-        <w:t>Structures</w:t>
+        <w:t>Repeated</w:t>
       </w:r>
       <w:proofErr w:type="spellEnd"/>
       <w:r>
-        <w:rPr>
-          <w:sz w:val="24"/>
-          <w:szCs w:val="24"/>
-        </w:rPr>
+        <w:t xml:space="preserve"> </w:t>
+      </w:r>
+      <w:proofErr w:type="spellStart"/>
+      <w:r>
+        <w:t>s</w:t>
+      </w:r>
+      <w:r>
+        <w:t>tep</w:t>
+      </w:r>
+      <w:r>
+        <w:t>s</w:t>
+      </w:r>
+      <w:proofErr w:type="spellEnd"/>
+      <w:r>
+        <w:t xml:space="preserve"> </w:t>
+      </w:r>
+    </w:p>
+    <w:p>
+      <w:proofErr w:type="spellStart"/>
+      <w:r>
+        <w:t>Basicly</w:t>
+      </w:r>
+      <w:proofErr w:type="spellEnd"/>
+      <w:r>
+        <w:t xml:space="preserve"> </w:t>
+      </w:r>
+      <w:proofErr w:type="spellStart"/>
+      <w:r>
+        <w:t>seams</w:t>
+      </w:r>
+      <w:proofErr w:type="spellEnd"/>
+      <w:r>
         <w:t xml:space="preserve"> </w:t>
       </w:r>
     </w:p>
@@ -485,13 +503,13 @@
     <w:name w:val="Normal"/>
     <w:qFormat/>
   </w:style>
-  <w:style w:type="character" w:default="1" w:styleId="Fontepargpadro">
+  <w:style w:type="character" w:default="1" w:styleId="DefaultParagraphFont">
     <w:name w:val="Default Paragraph Font"/>
     <w:uiPriority w:val="1"/>
     <w:semiHidden/>
     <w:unhideWhenUsed/>
   </w:style>
-  <w:style w:type="table" w:default="1" w:styleId="Tabelanormal">
+  <w:style w:type="table" w:default="1" w:styleId="TableNormal">
     <w:name w:val="Normal Table"/>
     <w:uiPriority w:val="99"/>
     <w:semiHidden/>
@@ -506,7 +524,7 @@
       </w:tblCellMar>
     </w:tblPr>
   </w:style>
-  <w:style w:type="numbering" w:default="1" w:styleId="Semlista">
+  <w:style w:type="numbering" w:default="1" w:styleId="NoList">
     <w:name w:val="No List"/>
     <w:uiPriority w:val="99"/>
     <w:semiHidden/>
@@ -808,4 +826,16 @@
     </a:ext>
   </a:extLst>
 </a:theme>
+</file>
+
+<file path=customXml/item1.xml><?xml version="1.0" encoding="utf-8"?>
+<b:Sources xmlns:b="http://schemas.openxmlformats.org/officeDocument/2006/bibliography" xmlns="http://schemas.openxmlformats.org/officeDocument/2006/bibliography" SelectedStyle="\APASixthEditionOfficeOnline.xsl" StyleName="APA" Version="6"/>
+</file>
+
+<file path=customXml/itemProps1.xml><?xml version="1.0" encoding="utf-8"?>
+<ds:datastoreItem xmlns:ds="http://schemas.openxmlformats.org/officeDocument/2006/customXml" ds:itemID="{5D644F29-CB8A-4FD4-8784-818ED522DB51}">
+  <ds:schemaRefs>
+    <ds:schemaRef ds:uri="http://schemas.openxmlformats.org/officeDocument/2006/bibliography"/>
+  </ds:schemaRefs>
+</ds:datastoreItem>
 </file>
--- a/Lesson 6/Chapter 5.docx
+++ b/Lesson 6/Chapter 5.docx
@@ -7,92 +7,151 @@
         <w:rPr>
           <w:b/>
           <w:bCs/>
-          <w:sz w:val="32"/>
-          <w:szCs w:val="32"/>
+          <w:sz w:val="36"/>
+          <w:szCs w:val="36"/>
+          <w:lang w:val="en-US"/>
         </w:rPr>
       </w:pPr>
       <w:r>
         <w:rPr>
           <w:b/>
           <w:bCs/>
-          <w:sz w:val="32"/>
-          <w:szCs w:val="32"/>
-        </w:rPr>
-        <w:t xml:space="preserve">Loops </w:t>
-      </w:r>
-      <w:proofErr w:type="spellStart"/>
-      <w:r>
-        <w:rPr>
-          <w:b/>
-          <w:bCs/>
-          <w:sz w:val="32"/>
-          <w:szCs w:val="32"/>
-        </w:rPr>
-        <w:t>and</w:t>
-      </w:r>
-      <w:proofErr w:type="spellEnd"/>
-      <w:r>
-        <w:rPr>
-          <w:b/>
-          <w:bCs/>
-          <w:sz w:val="32"/>
-          <w:szCs w:val="32"/>
-        </w:rPr>
-        <w:t xml:space="preserve"> </w:t>
-      </w:r>
-      <w:proofErr w:type="spellStart"/>
-      <w:r>
-        <w:rPr>
-          <w:b/>
-          <w:bCs/>
-          <w:sz w:val="32"/>
-          <w:szCs w:val="32"/>
-        </w:rPr>
-        <w:t>Iteration</w:t>
-      </w:r>
-      <w:proofErr w:type="spellEnd"/>
+          <w:sz w:val="36"/>
+          <w:szCs w:val="36"/>
+          <w:lang w:val="en-US"/>
+        </w:rPr>
+        <w:t>Loops and Iteration</w:t>
+      </w:r>
     </w:p>
     <w:p>
-      <w:proofErr w:type="spellStart"/>
-      <w:r>
-        <w:t>Repeated</w:t>
-      </w:r>
-      <w:proofErr w:type="spellEnd"/>
-      <w:r>
-        <w:t xml:space="preserve"> </w:t>
-      </w:r>
-      <w:proofErr w:type="spellStart"/>
-      <w:r>
+      <w:pPr>
+        <w:rPr>
+          <w:sz w:val="28"/>
+          <w:szCs w:val="28"/>
+          <w:lang w:val="en-US"/>
+        </w:rPr>
+      </w:pPr>
+      <w:r>
+        <w:rPr>
+          <w:sz w:val="28"/>
+          <w:szCs w:val="28"/>
+          <w:lang w:val="en-US"/>
+        </w:rPr>
+        <w:t xml:space="preserve">Repeated </w:t>
+      </w:r>
+      <w:r>
+        <w:rPr>
+          <w:sz w:val="28"/>
+          <w:szCs w:val="28"/>
+          <w:lang w:val="en-US"/>
+        </w:rPr>
         <w:t>s</w:t>
       </w:r>
       <w:r>
+        <w:rPr>
+          <w:sz w:val="28"/>
+          <w:szCs w:val="28"/>
+          <w:lang w:val="en-US"/>
+        </w:rPr>
         <w:t>tep</w:t>
       </w:r>
       <w:r>
-        <w:t>s</w:t>
-      </w:r>
-      <w:proofErr w:type="spellEnd"/>
-      <w:r>
-        <w:t xml:space="preserve"> </w:t>
+        <w:rPr>
+          <w:sz w:val="28"/>
+          <w:szCs w:val="28"/>
+          <w:lang w:val="en-US"/>
+        </w:rPr>
+        <w:t xml:space="preserve">s </w:t>
       </w:r>
     </w:p>
     <w:p>
+      <w:pPr>
+        <w:rPr>
+          <w:lang w:val="en-US"/>
+        </w:rPr>
+      </w:pPr>
+      <w:r>
+        <w:rPr>
+          <w:lang w:val="en-US"/>
+        </w:rPr>
+        <w:t xml:space="preserve">When you </w:t>
+      </w:r>
       <w:proofErr w:type="spellStart"/>
       <w:r>
-        <w:t>Basicly</w:t>
+        <w:rPr>
+          <w:lang w:val="en-US"/>
+        </w:rPr>
+        <w:t>gotta</w:t>
       </w:r>
       <w:proofErr w:type="spellEnd"/>
       <w:r>
-        <w:t xml:space="preserve"> </w:t>
-      </w:r>
-      <w:proofErr w:type="spellStart"/>
-      <w:r>
-        <w:t>seams</w:t>
-      </w:r>
-      <w:proofErr w:type="spellEnd"/>
-      <w:r>
-        <w:t xml:space="preserve"> </w:t>
-      </w:r>
+        <w:rPr>
+          <w:lang w:val="en-US"/>
+        </w:rPr>
+        <w:t xml:space="preserve"> do </w:t>
+      </w:r>
+      <w:r>
+        <w:rPr>
+          <w:lang w:val="en-US"/>
+        </w:rPr>
+        <w:t>something,</w:t>
+      </w:r>
+      <w:r>
+        <w:rPr>
+          <w:lang w:val="en-US"/>
+        </w:rPr>
+        <w:t xml:space="preserve"> many times based on a conditional sentence</w:t>
+      </w:r>
+      <w:r>
+        <w:rPr>
+          <w:lang w:val="en-US"/>
+        </w:rPr>
+        <w:t>.</w:t>
+      </w:r>
+    </w:p>
+    <w:p>
+      <w:pPr>
+        <w:rPr>
+          <w:sz w:val="28"/>
+          <w:szCs w:val="28"/>
+          <w:lang w:val="en-US"/>
+        </w:rPr>
+      </w:pPr>
+      <w:r>
+        <w:rPr>
+          <w:sz w:val="28"/>
+          <w:szCs w:val="28"/>
+          <w:lang w:val="en-US"/>
+        </w:rPr>
+        <w:t>Indefinite Loops</w:t>
+      </w:r>
+    </w:p>
+    <w:p>
+      <w:pPr>
+        <w:rPr>
+          <w:lang w:val="en-US"/>
+        </w:rPr>
+      </w:pPr>
+      <w:r>
+        <w:rPr>
+          <w:lang w:val="en-US"/>
+        </w:rPr>
+        <w:t>While loop will execute the code inside itself until the logical conditional becomes False</w:t>
+      </w:r>
+      <w:r>
+        <w:rPr>
+          <w:lang w:val="en-US"/>
+        </w:rPr>
+        <w:t>. Used when you don’t know how many times it could loop, an auxiliary variable needs to have the content changed or it might become an infinite loop.</w:t>
+      </w:r>
+    </w:p>
+    <w:p>
+      <w:pPr>
+        <w:rPr>
+          <w:u w:val="single"/>
+          <w:lang w:val="en-US"/>
+        </w:rPr>
+      </w:pPr>
     </w:p>
     <w:sectPr>
       <w:pgSz w:w="11906" w:h="16838"/>
@@ -503,13 +562,13 @@
     <w:name w:val="Normal"/>
     <w:qFormat/>
   </w:style>
-  <w:style w:type="character" w:default="1" w:styleId="DefaultParagraphFont">
+  <w:style w:type="character" w:default="1" w:styleId="Fontepargpadro">
     <w:name w:val="Default Paragraph Font"/>
     <w:uiPriority w:val="1"/>
     <w:semiHidden/>
     <w:unhideWhenUsed/>
   </w:style>
-  <w:style w:type="table" w:default="1" w:styleId="TableNormal">
+  <w:style w:type="table" w:default="1" w:styleId="Tabelanormal">
     <w:name w:val="Normal Table"/>
     <w:uiPriority w:val="99"/>
     <w:semiHidden/>
@@ -524,7 +583,7 @@
       </w:tblCellMar>
     </w:tblPr>
   </w:style>
-  <w:style w:type="numbering" w:default="1" w:styleId="NoList">
+  <w:style w:type="numbering" w:default="1" w:styleId="Semlista">
     <w:name w:val="No List"/>
     <w:uiPriority w:val="99"/>
     <w:semiHidden/>

--- a/Lesson 6/Chapter 5.docx
+++ b/Lesson 6/Chapter 5.docx
@@ -67,11 +67,15 @@
     <w:p>
       <w:pPr>
         <w:rPr>
+          <w:sz w:val="24"/>
+          <w:szCs w:val="24"/>
           <w:lang w:val="en-US"/>
         </w:rPr>
       </w:pPr>
       <w:r>
         <w:rPr>
+          <w:sz w:val="24"/>
+          <w:szCs w:val="24"/>
           <w:lang w:val="en-US"/>
         </w:rPr>
         <w:t xml:space="preserve">When you </w:t>
@@ -79,6 +83,8 @@
       <w:proofErr w:type="spellStart"/>
       <w:r>
         <w:rPr>
+          <w:sz w:val="24"/>
+          <w:szCs w:val="24"/>
           <w:lang w:val="en-US"/>
         </w:rPr>
         <w:t>gotta</w:t>
@@ -86,24 +92,32 @@
       <w:proofErr w:type="spellEnd"/>
       <w:r>
         <w:rPr>
+          <w:sz w:val="24"/>
+          <w:szCs w:val="24"/>
           <w:lang w:val="en-US"/>
         </w:rPr>
         <w:t xml:space="preserve"> do </w:t>
       </w:r>
       <w:r>
         <w:rPr>
+          <w:sz w:val="24"/>
+          <w:szCs w:val="24"/>
           <w:lang w:val="en-US"/>
         </w:rPr>
         <w:t>something,</w:t>
       </w:r>
       <w:r>
         <w:rPr>
+          <w:sz w:val="24"/>
+          <w:szCs w:val="24"/>
           <w:lang w:val="en-US"/>
         </w:rPr>
         <w:t xml:space="preserve"> many times based on a conditional sentence</w:t>
       </w:r>
       <w:r>
         <w:rPr>
+          <w:sz w:val="24"/>
+          <w:szCs w:val="24"/>
           <w:lang w:val="en-US"/>
         </w:rPr>
         <w:t>.</w:t>
@@ -129,17 +143,23 @@
     <w:p>
       <w:pPr>
         <w:rPr>
+          <w:sz w:val="24"/>
+          <w:szCs w:val="24"/>
           <w:lang w:val="en-US"/>
         </w:rPr>
       </w:pPr>
       <w:r>
         <w:rPr>
+          <w:sz w:val="24"/>
+          <w:szCs w:val="24"/>
           <w:lang w:val="en-US"/>
         </w:rPr>
         <w:t>While loop will execute the code inside itself until the logical conditional becomes False</w:t>
       </w:r>
       <w:r>
         <w:rPr>
+          <w:sz w:val="24"/>
+          <w:szCs w:val="24"/>
           <w:lang w:val="en-US"/>
         </w:rPr>
         <w:t>. Used when you don’t know how many times it could loop, an auxiliary variable needs to have the content changed or it might become an infinite loop.</w:t>
@@ -148,10 +168,62 @@
     <w:p>
       <w:pPr>
         <w:rPr>
-          <w:u w:val="single"/>
+          <w:sz w:val="28"/>
+          <w:szCs w:val="28"/>
           <w:lang w:val="en-US"/>
         </w:rPr>
       </w:pPr>
+      <w:r>
+        <w:rPr>
+          <w:sz w:val="28"/>
+          <w:szCs w:val="28"/>
+          <w:lang w:val="en-US"/>
+        </w:rPr>
+        <w:t>Define Loops</w:t>
+      </w:r>
+    </w:p>
+    <w:p>
+      <w:pPr>
+        <w:rPr>
+          <w:sz w:val="24"/>
+          <w:szCs w:val="24"/>
+          <w:lang w:val="en-US"/>
+        </w:rPr>
+      </w:pPr>
+      <w:r>
+        <w:rPr>
+          <w:sz w:val="24"/>
+          <w:szCs w:val="24"/>
+          <w:lang w:val="en-US"/>
+        </w:rPr>
+        <w:t xml:space="preserve">Differently from indefinite, this one you need to know </w:t>
+      </w:r>
+      <w:r>
+        <w:rPr>
+          <w:sz w:val="24"/>
+          <w:szCs w:val="24"/>
+          <w:lang w:val="en-US"/>
+        </w:rPr>
+        <w:t xml:space="preserve">the moment to stop looping. They will iterate through the members of a set. </w:t>
+      </w:r>
+      <w:proofErr w:type="gramStart"/>
+      <w:r>
+        <w:rPr>
+          <w:sz w:val="24"/>
+          <w:szCs w:val="24"/>
+          <w:lang w:val="en-US"/>
+        </w:rPr>
+        <w:t>The for</w:t>
+      </w:r>
+      <w:proofErr w:type="gramEnd"/>
+      <w:r>
+        <w:rPr>
+          <w:sz w:val="24"/>
+          <w:szCs w:val="24"/>
+          <w:lang w:val="en-US"/>
+        </w:rPr>
+        <w:t xml:space="preserve"> key is also the true argument, </w:t>
+      </w:r>
     </w:p>
     <w:sectPr>
       <w:pgSz w:w="11906" w:h="16838"/>
@@ -562,13 +634,13 @@
     <w:name w:val="Normal"/>
     <w:qFormat/>
   </w:style>
-  <w:style w:type="character" w:default="1" w:styleId="Fontepargpadro">
+  <w:style w:type="character" w:default="1" w:styleId="DefaultParagraphFont">
     <w:name w:val="Default Paragraph Font"/>
     <w:uiPriority w:val="1"/>
     <w:semiHidden/>
     <w:unhideWhenUsed/>
   </w:style>
-  <w:style w:type="table" w:default="1" w:styleId="Tabelanormal">
+  <w:style w:type="table" w:default="1" w:styleId="TableNormal">
     <w:name w:val="Normal Table"/>
     <w:uiPriority w:val="99"/>
     <w:semiHidden/>
@@ -583,7 +655,7 @@
       </w:tblCellMar>
     </w:tblPr>
   </w:style>
-  <w:style w:type="numbering" w:default="1" w:styleId="Semlista">
+  <w:style w:type="numbering" w:default="1" w:styleId="NoList">
     <w:name w:val="No List"/>
     <w:uiPriority w:val="99"/>
     <w:semiHidden/>

--- a/Lesson 6/Chapter 5.docx
+++ b/Lesson 6/Chapter 5.docx
@@ -168,6 +168,74 @@
     <w:p>
       <w:pPr>
         <w:rPr>
+          <w:sz w:val="24"/>
+          <w:szCs w:val="24"/>
+          <w:lang w:val="en-US"/>
+        </w:rPr>
+      </w:pPr>
+      <w:r>
+        <w:rPr>
+          <w:sz w:val="24"/>
+          <w:szCs w:val="24"/>
+          <w:lang w:val="en-US"/>
+        </w:rPr>
+        <w:drawing>
+          <wp:inline distT="0" distB="0" distL="0" distR="0" wp14:anchorId="1D3A5EFA" wp14:editId="635A6606">
+            <wp:extent cx="1562318" cy="990738"/>
+            <wp:effectExtent l="0" t="0" r="0" b="0"/>
+            <wp:docPr id="2" name="Imagem 2" descr="Texto&#10;&#10;Descrição gerada automaticamente"/>
+            <wp:cNvGraphicFramePr>
+              <a:graphicFrameLocks xmlns:a="http://schemas.openxmlformats.org/drawingml/2006/main" noChangeAspect="1"/>
+            </wp:cNvGraphicFramePr>
+            <a:graphic xmlns:a="http://schemas.openxmlformats.org/drawingml/2006/main">
+              <a:graphicData uri="http://schemas.openxmlformats.org/drawingml/2006/picture">
+                <pic:pic xmlns:pic="http://schemas.openxmlformats.org/drawingml/2006/picture">
+                  <pic:nvPicPr>
+                    <pic:cNvPr id="2" name="Imagem 2" descr="Texto&#10;&#10;Descrição gerada automaticamente"/>
+                    <pic:cNvPicPr/>
+                  </pic:nvPicPr>
+                  <pic:blipFill>
+                    <a:blip r:embed="rId5"/>
+                    <a:stretch>
+                      <a:fillRect/>
+                    </a:stretch>
+                  </pic:blipFill>
+                  <pic:spPr>
+                    <a:xfrm>
+                      <a:off x="0" y="0"/>
+                      <a:ext cx="1562318" cy="990738"/>
+                    </a:xfrm>
+                    <a:prstGeom prst="rect">
+                      <a:avLst/>
+                    </a:prstGeom>
+                  </pic:spPr>
+                </pic:pic>
+              </a:graphicData>
+            </a:graphic>
+          </wp:inline>
+        </w:drawing>
+      </w:r>
+    </w:p>
+    <w:p>
+      <w:pPr>
+        <w:rPr>
+          <w:sz w:val="24"/>
+          <w:szCs w:val="24"/>
+          <w:lang w:val="en-US"/>
+        </w:rPr>
+      </w:pPr>
+      <w:r>
+        <w:rPr>
+          <w:sz w:val="24"/>
+          <w:szCs w:val="24"/>
+          <w:lang w:val="en-US"/>
+        </w:rPr>
+        <w:t>The variable “n” needed to be started before the while, or the code wont know witch type n is.</w:t>
+      </w:r>
+    </w:p>
+    <w:p>
+      <w:pPr>
+        <w:rPr>
           <w:sz w:val="28"/>
           <w:szCs w:val="28"/>
           <w:lang w:val="en-US"/>
@@ -204,26 +272,125 @@
           <w:szCs w:val="24"/>
           <w:lang w:val="en-US"/>
         </w:rPr>
-        <w:t xml:space="preserve">the moment to stop looping. They will iterate through the members of a set. </w:t>
-      </w:r>
-      <w:proofErr w:type="gramStart"/>
-      <w:r>
-        <w:rPr>
-          <w:sz w:val="24"/>
-          <w:szCs w:val="24"/>
-          <w:lang w:val="en-US"/>
-        </w:rPr>
-        <w:t>The for</w:t>
-      </w:r>
-      <w:proofErr w:type="gramEnd"/>
-      <w:r>
-        <w:rPr>
-          <w:sz w:val="24"/>
-          <w:szCs w:val="24"/>
-          <w:lang w:val="en-US"/>
-        </w:rPr>
-        <w:t xml:space="preserve"> key is also the true argument, </w:t>
-      </w:r>
+        <w:t xml:space="preserve">the moment to stop looping. They will iterate through the members of a set. The </w:t>
+      </w:r>
+      <w:r>
+        <w:rPr>
+          <w:sz w:val="24"/>
+          <w:szCs w:val="24"/>
+          <w:lang w:val="en-US"/>
+        </w:rPr>
+        <w:t>“</w:t>
+      </w:r>
+      <w:r>
+        <w:rPr>
+          <w:sz w:val="24"/>
+          <w:szCs w:val="24"/>
+          <w:lang w:val="en-US"/>
+        </w:rPr>
+        <w:t>for</w:t>
+      </w:r>
+      <w:r>
+        <w:rPr>
+          <w:sz w:val="24"/>
+          <w:szCs w:val="24"/>
+          <w:lang w:val="en-US"/>
+        </w:rPr>
+        <w:t>”</w:t>
+      </w:r>
+      <w:r>
+        <w:rPr>
+          <w:sz w:val="24"/>
+          <w:szCs w:val="24"/>
+          <w:lang w:val="en-US"/>
+        </w:rPr>
+        <w:t xml:space="preserve"> key is also the true argument</w:t>
+      </w:r>
+      <w:r>
+        <w:rPr>
+          <w:sz w:val="24"/>
+          <w:szCs w:val="24"/>
+          <w:lang w:val="en-US"/>
+        </w:rPr>
+        <w:t>.</w:t>
+      </w:r>
+    </w:p>
+    <w:p>
+      <w:pPr>
+        <w:rPr>
+          <w:sz w:val="24"/>
+          <w:szCs w:val="24"/>
+          <w:lang w:val="en-US"/>
+        </w:rPr>
+      </w:pPr>
+      <w:r>
+        <w:rPr>
+          <w:sz w:val="24"/>
+          <w:szCs w:val="24"/>
+          <w:lang w:val="en-US"/>
+        </w:rPr>
+        <w:drawing>
+          <wp:inline distT="0" distB="0" distL="0" distR="0" wp14:anchorId="28B37555" wp14:editId="118354C9">
+            <wp:extent cx="3514725" cy="1064496"/>
+            <wp:effectExtent l="0" t="0" r="0" b="0"/>
+            <wp:docPr id="1" name="Imagem 1" descr="Interface gráfica do usuário, Texto&#10;&#10;Descrição gerada automaticamente"/>
+            <wp:cNvGraphicFramePr>
+              <a:graphicFrameLocks xmlns:a="http://schemas.openxmlformats.org/drawingml/2006/main" noChangeAspect="1"/>
+            </wp:cNvGraphicFramePr>
+            <a:graphic xmlns:a="http://schemas.openxmlformats.org/drawingml/2006/main">
+              <a:graphicData uri="http://schemas.openxmlformats.org/drawingml/2006/picture">
+                <pic:pic xmlns:pic="http://schemas.openxmlformats.org/drawingml/2006/picture">
+                  <pic:nvPicPr>
+                    <pic:cNvPr id="1" name="Imagem 1" descr="Interface gráfica do usuário, Texto&#10;&#10;Descrição gerada automaticamente"/>
+                    <pic:cNvPicPr/>
+                  </pic:nvPicPr>
+                  <pic:blipFill>
+                    <a:blip r:embed="rId6"/>
+                    <a:stretch>
+                      <a:fillRect/>
+                    </a:stretch>
+                  </pic:blipFill>
+                  <pic:spPr>
+                    <a:xfrm>
+                      <a:off x="0" y="0"/>
+                      <a:ext cx="3531756" cy="1069654"/>
+                    </a:xfrm>
+                    <a:prstGeom prst="rect">
+                      <a:avLst/>
+                    </a:prstGeom>
+                  </pic:spPr>
+                </pic:pic>
+              </a:graphicData>
+            </a:graphic>
+          </wp:inline>
+        </w:drawing>
+      </w:r>
+    </w:p>
+    <w:p>
+      <w:pPr>
+        <w:rPr>
+          <w:sz w:val="24"/>
+          <w:szCs w:val="24"/>
+          <w:lang w:val="en-US"/>
+        </w:rPr>
+      </w:pPr>
+      <w:r>
+        <w:rPr>
+          <w:sz w:val="24"/>
+          <w:szCs w:val="24"/>
+          <w:lang w:val="en-US"/>
+        </w:rPr>
+        <w:t xml:space="preserve">The word “in” means “in each of this five elements inside this lists </w:t>
+      </w:r>
+    </w:p>
+    <w:p>
+      <w:pPr>
+        <w:rPr>
+          <w:sz w:val="24"/>
+          <w:szCs w:val="24"/>
+          <w:lang w:val="en-US"/>
+        </w:rPr>
+      </w:pPr>
     </w:p>
     <w:sectPr>
       <w:pgSz w:w="11906" w:h="16838"/>
@@ -634,13 +801,13 @@
     <w:name w:val="Normal"/>
     <w:qFormat/>
   </w:style>
-  <w:style w:type="character" w:default="1" w:styleId="DefaultParagraphFont">
+  <w:style w:type="character" w:default="1" w:styleId="Fontepargpadro">
     <w:name w:val="Default Paragraph Font"/>
     <w:uiPriority w:val="1"/>
     <w:semiHidden/>
     <w:unhideWhenUsed/>
   </w:style>
-  <w:style w:type="table" w:default="1" w:styleId="TableNormal">
+  <w:style w:type="table" w:default="1" w:styleId="Tabelanormal">
     <w:name w:val="Normal Table"/>
     <w:uiPriority w:val="99"/>
     <w:semiHidden/>
@@ -655,7 +822,7 @@
       </w:tblCellMar>
     </w:tblPr>
   </w:style>
-  <w:style w:type="numbering" w:default="1" w:styleId="NoList">
+  <w:style w:type="numbering" w:default="1" w:styleId="Semlista">
     <w:name w:val="No List"/>
     <w:uiPriority w:val="99"/>
     <w:semiHidden/>

--- a/Lesson 6/Chapter 5.docx
+++ b/Lesson 6/Chapter 5.docx
@@ -175,6 +175,7 @@
       </w:pPr>
       <w:r>
         <w:rPr>
+          <w:noProof/>
           <w:sz w:val="24"/>
           <w:szCs w:val="24"/>
           <w:lang w:val="en-US"/>
@@ -230,7 +231,25 @@
           <w:szCs w:val="24"/>
           <w:lang w:val="en-US"/>
         </w:rPr>
-        <w:t>The variable “n” needed to be started before the while, or the code wont know witch type n is.</w:t>
+        <w:t xml:space="preserve">The variable “n” needed to be started before the while, or the code </w:t>
+      </w:r>
+      <w:proofErr w:type="gramStart"/>
+      <w:r>
+        <w:rPr>
+          <w:sz w:val="24"/>
+          <w:szCs w:val="24"/>
+          <w:lang w:val="en-US"/>
+        </w:rPr>
+        <w:t>wont</w:t>
+      </w:r>
+      <w:proofErr w:type="gramEnd"/>
+      <w:r>
+        <w:rPr>
+          <w:sz w:val="24"/>
+          <w:szCs w:val="24"/>
+          <w:lang w:val="en-US"/>
+        </w:rPr>
+        <w:t xml:space="preserve"> know witch type n is.</w:t>
       </w:r>
     </w:p>
     <w:p>
@@ -325,6 +344,7 @@
       </w:pPr>
       <w:r>
         <w:rPr>
+          <w:noProof/>
           <w:sz w:val="24"/>
           <w:szCs w:val="24"/>
           <w:lang w:val="en-US"/>
@@ -380,8 +400,109 @@
           <w:szCs w:val="24"/>
           <w:lang w:val="en-US"/>
         </w:rPr>
-        <w:t xml:space="preserve">The word “in” means “in each of this five elements inside this lists </w:t>
-      </w:r>
+        <w:t>The word “in” means “in each of th</w:t>
+      </w:r>
+      <w:r>
+        <w:rPr>
+          <w:sz w:val="24"/>
+          <w:szCs w:val="24"/>
+          <w:lang w:val="en-US"/>
+        </w:rPr>
+        <w:t>e</w:t>
+      </w:r>
+      <w:r>
+        <w:rPr>
+          <w:sz w:val="24"/>
+          <w:szCs w:val="24"/>
+          <w:lang w:val="en-US"/>
+        </w:rPr>
+        <w:t>s</w:t>
+      </w:r>
+      <w:r>
+        <w:rPr>
+          <w:sz w:val="24"/>
+          <w:szCs w:val="24"/>
+          <w:lang w:val="en-US"/>
+        </w:rPr>
+        <w:t>e</w:t>
+      </w:r>
+      <w:r>
+        <w:rPr>
+          <w:sz w:val="24"/>
+          <w:szCs w:val="24"/>
+          <w:lang w:val="en-US"/>
+        </w:rPr>
+        <w:t xml:space="preserve"> five elements inside </w:t>
+      </w:r>
+      <w:proofErr w:type="gramStart"/>
+      <w:r>
+        <w:rPr>
+          <w:sz w:val="24"/>
+          <w:szCs w:val="24"/>
+          <w:lang w:val="en-US"/>
+        </w:rPr>
+        <w:t>this lists</w:t>
+      </w:r>
+      <w:proofErr w:type="gramEnd"/>
+      <w:r>
+        <w:rPr>
+          <w:sz w:val="24"/>
+          <w:szCs w:val="24"/>
+          <w:lang w:val="en-US"/>
+        </w:rPr>
+        <w:t>” just like in mathematics.</w:t>
+      </w:r>
+    </w:p>
+    <w:p>
+      <w:pPr>
+        <w:rPr>
+          <w:sz w:val="28"/>
+          <w:szCs w:val="28"/>
+          <w:lang w:val="en-US"/>
+        </w:rPr>
+      </w:pPr>
+      <w:r>
+        <w:rPr>
+          <w:sz w:val="28"/>
+          <w:szCs w:val="28"/>
+          <w:lang w:val="en-US"/>
+        </w:rPr>
+        <w:t>Loop Idioms</w:t>
+      </w:r>
+    </w:p>
+    <w:p>
+      <w:pPr>
+        <w:rPr>
+          <w:sz w:val="24"/>
+          <w:szCs w:val="24"/>
+          <w:lang w:val="en-US"/>
+        </w:rPr>
+      </w:pPr>
+      <w:r>
+        <w:rPr>
+          <w:sz w:val="24"/>
+          <w:szCs w:val="24"/>
+          <w:lang w:val="en-US"/>
+        </w:rPr>
+        <w:t xml:space="preserve">Making the loop smart, once we did the blastoff above, now is time to give something more complicated to the “for”. Calculating </w:t>
+      </w:r>
+      <w:r>
+        <w:rPr>
+          <w:sz w:val="24"/>
+          <w:szCs w:val="24"/>
+          <w:lang w:val="en-US"/>
+        </w:rPr>
+        <w:t>the max number of a sequence is one of multiple things it can do.</w:t>
+      </w:r>
+    </w:p>
+    <w:p>
+      <w:pPr>
+        <w:rPr>
+          <w:sz w:val="24"/>
+          <w:szCs w:val="24"/>
+          <w:lang w:val="en-US"/>
+        </w:rPr>
+      </w:pPr>
     </w:p>
     <w:p>
       <w:pPr>
@@ -801,13 +922,13 @@
     <w:name w:val="Normal"/>
     <w:qFormat/>
   </w:style>
-  <w:style w:type="character" w:default="1" w:styleId="Fontepargpadro">
+  <w:style w:type="character" w:default="1" w:styleId="DefaultParagraphFont">
     <w:name w:val="Default Paragraph Font"/>
     <w:uiPriority w:val="1"/>
     <w:semiHidden/>
     <w:unhideWhenUsed/>
   </w:style>
-  <w:style w:type="table" w:default="1" w:styleId="Tabelanormal">
+  <w:style w:type="table" w:default="1" w:styleId="TableNormal">
     <w:name w:val="Normal Table"/>
     <w:uiPriority w:val="99"/>
     <w:semiHidden/>
@@ -822,7 +943,7 @@
       </w:tblCellMar>
     </w:tblPr>
   </w:style>
-  <w:style w:type="numbering" w:default="1" w:styleId="Semlista">
+  <w:style w:type="numbering" w:default="1" w:styleId="NoList">
     <w:name w:val="No List"/>
     <w:uiPriority w:val="99"/>
     <w:semiHidden/>

--- a/Lesson 6/Chapter 5.docx
+++ b/Lesson 6/Chapter 5.docx
@@ -498,11 +498,19 @@
     <w:p>
       <w:pPr>
         <w:rPr>
-          <w:sz w:val="24"/>
-          <w:szCs w:val="24"/>
-          <w:lang w:val="en-US"/>
-        </w:rPr>
-      </w:pPr>
+          <w:sz w:val="28"/>
+          <w:szCs w:val="28"/>
+          <w:lang w:val="en-US"/>
+        </w:rPr>
+      </w:pPr>
+      <w:r>
+        <w:rPr>
+          <w:sz w:val="28"/>
+          <w:szCs w:val="28"/>
+          <w:lang w:val="en-US"/>
+        </w:rPr>
+        <w:t>Counting in a Loop</w:t>
+      </w:r>
     </w:p>
     <w:p>
       <w:pPr>
